--- a/aa-report/FARR-06-15-PHD/anthony-abstract.docx
+++ b/aa-report/FARR-06-15-PHD/anthony-abstract.docx
@@ -6,7 +6,11 @@
       <w:pPr/>
       <w:r>
         <w:rPr/>
-        <w:t xml:space="preserve">A computing approach to understanding relationship s between antenatal fetal ultrasound measurements and postnatal outcomes.</w:t>
+        <w:t xml:space="preserve">A computing approach to understanding relationship</w:t>
+      </w:r>
+      <w:r>
+        <w:rPr/>
+        <w:t xml:space="preserve">s between antenatal fetal ultrasound measurements and postnatal outcomes.</w:t>
       </w:r>
     </w:p>
     <w:p>
@@ -92,8 +96,8 @@
         <w:rPr/>
         <w:t xml:space="preserve">We are four months into this project and linkage and approvals are currently in progress.  Our  approach to these data is likely to provide novel insight into the emerging field of “fetal epidemiology”</w:t>
       </w:r>
-      <w:bookmarkStart w:id="37" w:name="_GoBack"/>
-      <w:bookmarkEnd w:id="37"/>
+      <w:bookmarkStart w:id="38" w:name="_GoBack"/>
+      <w:bookmarkEnd w:id="38"/>
       <w:r>
         <w:rPr/>
         <w:t xml:space="preserve">. </w:t>
@@ -128,6 +132,7 @@
 <w:styles xmlns:r="http://schemas.openxmlformats.org/officeDocument/2006/relationships" xmlns:w="http://schemas.openxmlformats.org/wordprocessingml/2006/main">
   <w:style w:type="paragraph" w:styleId="Arrowhead List">
     <w:name w:val="Arrowhead List"/>
+    <w:basedOn w:val="Normal"/>
     <w:pPr>
       <w:ind w:hanging="432"/>
       <w:ind w:left="720"/>
@@ -136,7 +141,7 @@
   </w:style>
   <w:style w:type="paragraph" w:styleId="Block Text">
     <w:name w:val="Block Text"/>
-    <w:basedOn w:val="Normal"/>
+    <w:basedOn w:val="_Normal"/>
     <w:pPr>
       <w:ind w:left="1440"/>
       <w:ind w:right="1440"/>
@@ -146,6 +151,7 @@
   </w:style>
   <w:style w:type="paragraph" w:styleId="Box List">
     <w:name w:val="Box List"/>
+    <w:basedOn w:val="Normal"/>
     <w:pPr>
       <w:ind w:hanging="432"/>
       <w:ind w:left="720"/>
@@ -154,6 +160,7 @@
   </w:style>
   <w:style w:type="paragraph" w:styleId="Bullet List">
     <w:name w:val="Bullet List"/>
+    <w:basedOn w:val="Normal"/>
     <w:pPr>
       <w:ind w:hanging="432"/>
       <w:ind w:left="720"/>
@@ -163,7 +170,7 @@
   <w:style w:type="paragraph" w:styleId="Chapter Heading">
     <w:name w:val="Chapter Heading"/>
     <w:basedOn w:val="Numbered Heading 1"/>
-    <w:next w:val="Normal"/>
+    <w:next w:val="_Normal"/>
     <w:pPr>
       <w:ind w:firstLine="0"/>
     </w:pPr>
@@ -171,8 +178,8 @@
   </w:style>
   <w:style w:type="paragraph" w:styleId="Contents 1">
     <w:name w:val="Contents 1"/>
-    <w:basedOn w:val="Normal"/>
-    <w:next w:val="Normal"/>
+    <w:basedOn w:val="_Normal"/>
+    <w:next w:val="_Normal"/>
     <w:pPr>
       <w:ind w:hanging="432"/>
       <w:ind w:left="720"/>
@@ -181,8 +188,8 @@
   </w:style>
   <w:style w:type="paragraph" w:styleId="Contents 2">
     <w:name w:val="Contents 2"/>
-    <w:basedOn w:val="Normal"/>
-    <w:next w:val="Normal"/>
+    <w:basedOn w:val="_Normal"/>
+    <w:next w:val="_Normal"/>
     <w:pPr>
       <w:ind w:hanging="432"/>
       <w:ind w:left="1440"/>
@@ -191,8 +198,8 @@
   </w:style>
   <w:style w:type="paragraph" w:styleId="Contents 3">
     <w:name w:val="Contents 3"/>
-    <w:basedOn w:val="Normal"/>
-    <w:next w:val="Normal"/>
+    <w:basedOn w:val="_Normal"/>
+    <w:next w:val="_Normal"/>
     <w:pPr>
       <w:ind w:hanging="432"/>
       <w:ind w:left="2160"/>
@@ -201,8 +208,8 @@
   </w:style>
   <w:style w:type="paragraph" w:styleId="Contents 4">
     <w:name w:val="Contents 4"/>
-    <w:basedOn w:val="Normal"/>
-    <w:next w:val="Normal"/>
+    <w:basedOn w:val="_Normal"/>
+    <w:next w:val="_Normal"/>
     <w:pPr>
       <w:ind w:hanging="432"/>
       <w:ind w:left="2880"/>
@@ -211,8 +218,8 @@
   </w:style>
   <w:style w:type="paragraph" w:styleId="Contents Header">
     <w:name w:val="Contents Header"/>
-    <w:basedOn w:val="Normal"/>
-    <w:next w:val="Normal"/>
+    <w:basedOn w:val="_Normal"/>
+    <w:next w:val="_Normal"/>
     <w:pPr>
       <w:jc w:val="center"/>
       <w:spacing w:after="120"/>
@@ -226,6 +233,7 @@
   </w:style>
   <w:style w:type="paragraph" w:styleId="Dashed List">
     <w:name w:val="Dashed List"/>
+    <w:basedOn w:val="Normal"/>
     <w:pPr>
       <w:ind w:hanging="432"/>
       <w:ind w:left="720"/>
@@ -234,12 +242,13 @@
   </w:style>
   <w:style w:type="character" w:styleId="Default Paragraph Font">
     <w:name w:val="Default Paragraph Font"/>
-    <w:basedOn w:val="Normal"/>
+    <w:basedOn w:val="_Normal"/>
     <w:pPr/>
     <w:rPr/>
   </w:style>
   <w:style w:type="paragraph" w:styleId="Diamond List">
     <w:name w:val="Diamond List"/>
+    <w:basedOn w:val="Normal"/>
     <w:pPr>
       <w:ind w:hanging="432"/>
       <w:ind w:left="720"/>
@@ -248,7 +257,7 @@
   </w:style>
   <w:style w:type="paragraph" w:styleId="Endnote">
     <w:name w:val="Endnote"/>
-    <w:basedOn w:val="Normal"/>
+    <w:basedOn w:val="_Normal"/>
     <w:pPr>
       <w:ind w:hanging="288"/>
       <w:ind w:left="288"/>
@@ -257,6 +266,7 @@
   </w:style>
   <w:style w:type="character" w:styleId="Endnote Reference">
     <w:name w:val="Endnote Reference"/>
+    <w:basedOn w:val="Normal"/>
     <w:pPr/>
     <w:rPr>
       <w:sz w:val="20"/>
@@ -265,13 +275,13 @@
   </w:style>
   <w:style w:type="paragraph" w:styleId="Endnote Text">
     <w:name w:val="Endnote Text"/>
-    <w:basedOn w:val="Normal"/>
+    <w:basedOn w:val="_Normal"/>
     <w:pPr/>
     <w:rPr/>
   </w:style>
   <w:style w:type="paragraph" w:styleId="Footnote">
     <w:name w:val="Footnote"/>
-    <w:basedOn w:val="Normal"/>
+    <w:basedOn w:val="_Normal"/>
     <w:pPr>
       <w:ind w:hanging="288"/>
       <w:ind w:left="288"/>
@@ -282,6 +292,7 @@
   </w:style>
   <w:style w:type="character" w:styleId="Footnote Reference">
     <w:name w:val="Footnote Reference"/>
+    <w:basedOn w:val="Normal"/>
     <w:pPr/>
     <w:rPr>
       <w:sz w:val="20"/>
@@ -290,7 +301,7 @@
   </w:style>
   <w:style w:type="paragraph" w:styleId="Footnote Text">
     <w:name w:val="Footnote Text"/>
-    <w:basedOn w:val="Normal"/>
+    <w:basedOn w:val="_Normal"/>
     <w:pPr/>
     <w:rPr>
       <w:sz w:val="20"/>
@@ -298,6 +309,7 @@
   </w:style>
   <w:style w:type="paragraph" w:styleId="Hand List">
     <w:name w:val="Hand List"/>
+    <w:basedOn w:val="Normal"/>
     <w:pPr>
       <w:ind w:hanging="432"/>
       <w:ind w:left="720"/>
@@ -306,8 +318,8 @@
   </w:style>
   <w:style w:type="paragraph" w:styleId="Heading 1">
     <w:name w:val="Heading 1"/>
-    <w:basedOn w:val="Normal"/>
-    <w:next w:val="Normal"/>
+    <w:basedOn w:val="_Normal"/>
+    <w:next w:val="_Normal"/>
     <w:pPr>
       <w:spacing w:after="60"/>
       <w:spacing w:before="440"/>
@@ -320,8 +332,8 @@
   </w:style>
   <w:style w:type="paragraph" w:styleId="Heading 2">
     <w:name w:val="Heading 2"/>
-    <w:basedOn w:val="Normal"/>
-    <w:next w:val="Normal"/>
+    <w:basedOn w:val="_Normal"/>
+    <w:next w:val="_Normal"/>
     <w:pPr>
       <w:spacing w:after="60"/>
       <w:spacing w:before="440"/>
@@ -334,8 +346,8 @@
   </w:style>
   <w:style w:type="paragraph" w:styleId="Heading 3">
     <w:name w:val="Heading 3"/>
-    <w:basedOn w:val="Normal"/>
-    <w:next w:val="Normal"/>
+    <w:basedOn w:val="_Normal"/>
+    <w:next w:val="_Normal"/>
     <w:pPr>
       <w:spacing w:after="60"/>
       <w:spacing w:before="440"/>
@@ -348,8 +360,8 @@
   </w:style>
   <w:style w:type="paragraph" w:styleId="Heading 4">
     <w:name w:val="Heading 4"/>
-    <w:basedOn w:val="Normal"/>
-    <w:next w:val="Normal"/>
+    <w:basedOn w:val="_Normal"/>
+    <w:next w:val="_Normal"/>
     <w:pPr>
       <w:spacing w:after="60"/>
       <w:spacing w:before="440"/>
@@ -362,6 +374,7 @@
   </w:style>
   <w:style w:type="paragraph" w:styleId="Heart List">
     <w:name w:val="Heart List"/>
+    <w:basedOn w:val="Normal"/>
     <w:pPr>
       <w:ind w:hanging="432"/>
       <w:ind w:left="720"/>
@@ -370,6 +383,7 @@
   </w:style>
   <w:style w:type="paragraph" w:styleId="Implies List">
     <w:name w:val="Implies List"/>
+    <w:basedOn w:val="Normal"/>
     <w:pPr>
       <w:ind w:hanging="432"/>
       <w:ind w:left="720"/>
@@ -387,7 +401,7 @@
   </w:style>
   <w:style w:type="paragraph" w:styleId="Lower Roman List">
     <w:name w:val="Lower Roman List"/>
-    <w:basedOn w:val="Normal"/>
+    <w:basedOn w:val="_Normal"/>
     <w:pPr>
       <w:ind w:hanging="432"/>
       <w:ind w:left="720"/>
@@ -396,7 +410,7 @@
   </w:style>
   <w:style w:type="paragraph" w:styleId="No List">
     <w:name w:val="No List"/>
-    <w:basedOn w:val="Normal"/>
+    <w:basedOn w:val="_Normal"/>
     <w:pPr/>
     <w:rPr/>
   </w:style>
@@ -416,14 +430,14 @@
   </w:docDefaults>
   <w:style w:type="paragraph" w:styleId="Normal Table">
     <w:name w:val="Normal Table"/>
-    <w:basedOn w:val="Normal"/>
+    <w:basedOn w:val="_Normal"/>
     <w:pPr/>
     <w:rPr/>
   </w:style>
   <w:style w:type="paragraph" w:styleId="Numbered Heading 1">
     <w:name w:val="Numbered Heading 1"/>
     <w:basedOn w:val="Heading 1"/>
-    <w:next w:val="Normal"/>
+    <w:next w:val="_Normal"/>
     <w:pPr>
       <w:ind w:firstLine="0"/>
     </w:pPr>
@@ -432,7 +446,7 @@
   <w:style w:type="paragraph" w:styleId="Numbered Heading 2">
     <w:name w:val="Numbered Heading 2"/>
     <w:basedOn w:val="Heading 2"/>
-    <w:next w:val="Normal"/>
+    <w:next w:val="_Normal"/>
     <w:pPr>
       <w:ind w:firstLine="0"/>
     </w:pPr>
@@ -441,7 +455,7 @@
   <w:style w:type="paragraph" w:styleId="Numbered Heading 3">
     <w:name w:val="Numbered Heading 3"/>
     <w:basedOn w:val="Heading 3"/>
-    <w:next w:val="Normal"/>
+    <w:next w:val="_Normal"/>
     <w:pPr>
       <w:ind w:firstLine="0"/>
     </w:pPr>
@@ -449,6 +463,7 @@
   </w:style>
   <w:style w:type="paragraph" w:styleId="Numbered List">
     <w:name w:val="Numbered List"/>
+    <w:basedOn w:val="Normal"/>
     <w:pPr>
       <w:ind w:hanging="432"/>
       <w:ind w:left="720"/>
@@ -457,7 +472,7 @@
   </w:style>
   <w:style w:type="paragraph" w:styleId="Plain Text">
     <w:name w:val="Plain Text"/>
-    <w:basedOn w:val="Normal"/>
+    <w:basedOn w:val="_Normal"/>
     <w:pPr/>
     <w:rPr>
       <w:rFonts w:ascii="Courier New" w:cs="Courier New" w:hAnsi="Courier New"/>
@@ -466,7 +481,7 @@
   <w:style w:type="paragraph" w:styleId="Section Heading">
     <w:name w:val="Section Heading"/>
     <w:basedOn w:val="Numbered Heading 1"/>
-    <w:next w:val="Normal"/>
+    <w:next w:val="_Normal"/>
     <w:pPr>
       <w:ind w:firstLine="0"/>
     </w:pPr>
@@ -474,6 +489,7 @@
   </w:style>
   <w:style w:type="paragraph" w:styleId="Square List">
     <w:name w:val="Square List"/>
+    <w:basedOn w:val="Normal"/>
     <w:pPr>
       <w:ind w:hanging="432"/>
       <w:ind w:left="720"/>
@@ -482,6 +498,7 @@
   </w:style>
   <w:style w:type="paragraph" w:styleId="Star List">
     <w:name w:val="Star List"/>
+    <w:basedOn w:val="Normal"/>
     <w:pPr>
       <w:ind w:hanging="432"/>
       <w:ind w:left="720"/>
@@ -490,6 +507,7 @@
   </w:style>
   <w:style w:type="paragraph" w:styleId="Tick List">
     <w:name w:val="Tick List"/>
+    <w:basedOn w:val="Normal"/>
     <w:pPr>
       <w:ind w:hanging="432"/>
       <w:ind w:left="720"/>
@@ -498,6 +516,7 @@
   </w:style>
   <w:style w:type="paragraph" w:styleId="Triangle List">
     <w:name w:val="Triangle List"/>
+    <w:basedOn w:val="Normal"/>
     <w:pPr>
       <w:ind w:hanging="432"/>
       <w:ind w:left="720"/>
@@ -524,7 +543,7 @@
   </w:style>
   <w:style w:type="paragraph" w:styleId="_Normal">
     <w:name w:val="_Normal"/>
-    <w:basedOn w:val="Normal"/>
+    <w:basedOn w:val="_Normal"/>
     <w:pPr/>
     <w:rPr/>
   </w:style>
